--- a/allfindings.docx
+++ b/allfindings.docx
@@ -38,7 +38,7 @@
             </w:pPr>
             <w:bookmarkStart w:id="0" w:name="_Toc47609524"/>
             <w:r>
-              <w:t>Test</w:t>
+              <w:t>Vulnerable version of the library 'YUI' found</w:t>
             </w:r>
             <w:r>
               <w:t xml:space="preserve"> (Risk: </w:t>
@@ -134,7 +134,7 @@
               <w:cnfStyle w:val="000000000000" w:firstRow="0" w:lastRow="0" w:firstColumn="0" w:lastColumn="0" w:oddVBand="0" w:evenVBand="0" w:oddHBand="0" w:evenHBand="0" w:firstRowFirstColumn="0" w:firstRowLastColumn="0" w:lastRowFirstColumn="0" w:lastRowLastColumn="0"/>
             </w:pPr>
             <w:r>
-              <w:t>Blue</w:t>
+              <w:t xml:space="preserve">YUI version 2.9.0 was found to be in use. Multiple vulnerabilities have been reported for this version of the JavaScript library. </w:t>
             </w:r>
             <w:r>
               <w:t xml:space="preserve"> </w:t>
@@ -186,7 +186,7 @@
                 <w:rStyle w:val="normaltextrun"/>
                 <w:szCs w:val="20"/>
               </w:rPr>
-              <w:t>Red</w:t>
+              <w:t xml:space="preserve">This version of YUI has known high impact vulnerabilities. </w:t>
             </w:r>
           </w:p>
         </w:tc>
@@ -223,6 +223,9 @@
               <w:ind w:right="0"/>
               <w:cnfStyle w:val="000000000000" w:firstRow="0" w:lastRow="0" w:firstColumn="0" w:lastColumn="0" w:oddVBand="0" w:evenVBand="0" w:oddHBand="0" w:evenHBand="0" w:firstRowFirstColumn="0" w:firstRowLastColumn="0" w:lastRowFirstColumn="0" w:lastRowLastColumn="0"/>
             </w:pPr>
+            <w:r>
+              <w:t>https://mburgessdemo.straining.reliaslearning.com/new/oidc-client.min.js</w:t>
+            </w:r>
           </w:p>
         </w:tc>
       </w:tr>
@@ -262,7 +265,7 @@
               <w:cnfStyle w:val="000000100000" w:firstRow="0" w:lastRow="0" w:firstColumn="0" w:lastColumn="0" w:oddVBand="0" w:evenVBand="0" w:oddHBand="1" w:evenHBand="0" w:firstRowFirstColumn="0" w:firstRowLastColumn="0" w:lastRowFirstColumn="0" w:lastRowLastColumn="0"/>
             </w:pPr>
             <w:r>
-              <w:t>Stuff</w:t>
+              <w:t>Upgrade to the latest version.</w:t>
             </w:r>
           </w:p>
         </w:tc>
@@ -335,13 +338,13 @@
               </w:rPr>
             </w:pPr>
             <w:r>
-              <w:t>Test2</w:t>
+              <w:t>Password field with autocomplete enabled</w:t>
             </w:r>
             <w:r>
               <w:t xml:space="preserve"> (Risk: </w:t>
             </w:r>
             <w:r>
-              <w:t>High</w:t>
+              <w:t>Low</w:t>
             </w:r>
             <w:r>
               <w:t>)</w:t>
@@ -430,7 +433,7 @@
               <w:cnfStyle w:val="000000000000" w:firstRow="0" w:lastRow="0" w:firstColumn="0" w:lastColumn="0" w:oddVBand="0" w:evenVBand="0" w:oddHBand="0" w:evenHBand="0" w:firstRowFirstColumn="0" w:firstRowLastColumn="0" w:lastRowFirstColumn="0" w:lastRowLastColumn="0"/>
             </w:pPr>
             <w:r>
-              <w:t>Blue</w:t>
+              <w:t>Most browsers have a facility to remember user credentials that are entered into HTML forms. This function can be configured by the user and also by applications that employ user credentials. If the function is enabled, then credentials entered by the user are stored on their local computer and retrieved by the browser on future visits to the same application.</w:t>
             </w:r>
             <w:r>
               <w:t xml:space="preserve"> </w:t>
@@ -477,12 +480,23 @@
                 <w:szCs w:val="20"/>
               </w:rPr>
             </w:pPr>
-            <w:r>
+          </w:p>
+          <w:p>
+            <w:pPr>
+              <w:pStyle w:val="tabletext"/>
+              <w:ind w:right="0"/>
+              <w:cnfStyle w:val="000000100000" w:firstRow="0" w:lastRow="0" w:firstColumn="0" w:lastColumn="0" w:oddVBand="0" w:evenVBand="0" w:oddHBand="1" w:evenHBand="0" w:firstRowFirstColumn="0" w:firstRowLastColumn="0" w:lastRowFirstColumn="0" w:lastRowLastColumn="0"/>
               <w:rPr>
                 <w:rStyle w:val="normaltextrun"/>
                 <w:szCs w:val="20"/>
               </w:rPr>
-              <w:t>Red</w:t>
+            </w:pPr>
+            <w:r>
+              <w:rPr>
+                <w:rStyle w:val="normaltextrun"/>
+                <w:szCs w:val="20"/>
+              </w:rPr>
+              <w:t>The stored credentials can be captured by an attacker who gains control over the user's computer. Further, an attacker who finds a separate application vulnerability such as cross-site scripting may be able to exploit this to retrieve a user's browser-stored credentials.</w:t>
             </w:r>
           </w:p>
         </w:tc>
@@ -519,6 +533,29 @@
               <w:ind w:right="0"/>
               <w:cnfStyle w:val="000000000000" w:firstRow="0" w:lastRow="0" w:firstColumn="0" w:lastColumn="0" w:oddVBand="0" w:evenVBand="0" w:oddHBand="0" w:evenHBand="0" w:firstRowFirstColumn="0" w:firstRowLastColumn="0" w:lastRowFirstColumn="0" w:lastRowLastColumn="0"/>
             </w:pPr>
+            <w:r>
+              <w:t>https://mburgessdemo.straining.reliaslearning.com/</w:t>
+            </w:r>
+          </w:p>
+          <w:p>
+            <w:pPr>
+              <w:pStyle w:val="tabletext"/>
+              <w:ind w:right="0"/>
+              <w:cnfStyle w:val="000000000000" w:firstRow="0" w:lastRow="0" w:firstColumn="0" w:lastColumn="0" w:oddVBand="0" w:evenVBand="0" w:oddHBand="0" w:evenHBand="0" w:firstRowFirstColumn="0" w:firstRowLastColumn="0" w:lastRowFirstColumn="0" w:lastRowLastColumn="0"/>
+            </w:pPr>
+            <w:r>
+              <w:t>https://mburgessdemo.straining.reliaslearning.com/Users/User.aspx</w:t>
+            </w:r>
+          </w:p>
+          <w:p>
+            <w:pPr>
+              <w:pStyle w:val="tabletext"/>
+              <w:ind w:right="0"/>
+              <w:cnfStyle w:val="000000000000" w:firstRow="0" w:lastRow="0" w:firstColumn="0" w:lastColumn="0" w:oddVBand="0" w:evenVBand="0" w:oddHBand="0" w:evenHBand="0" w:firstRowFirstColumn="0" w:firstRowLastColumn="0" w:lastRowFirstColumn="0" w:lastRowLastColumn="0"/>
+            </w:pPr>
+            <w:r>
+              <w:t>https://mburgessdemo.straining.reliaslearning.com/lib/RegistrationForm.aspx</w:t>
+            </w:r>
           </w:p>
         </w:tc>
       </w:tr>
@@ -558,7 +595,857 @@
               <w:cnfStyle w:val="000000100000" w:firstRow="0" w:lastRow="0" w:firstColumn="0" w:lastColumn="0" w:oddVBand="0" w:evenVBand="0" w:oddHBand="1" w:evenHBand="0" w:firstRowFirstColumn="0" w:firstRowLastColumn="0" w:lastRowFirstColumn="0" w:lastRowLastColumn="0"/>
             </w:pPr>
             <w:r>
-              <w:t>Stuff</w:t>
+              <w:t>To prevent browsers from storing credentials entered into HTML forms, include the attribute autocomplete="off" within the FORM tag (to protect all form fields) or within the relevant INPUT tags (to protect specific individual fields).</w:t>
+            </w:r>
+          </w:p>
+          <w:p>
+            <w:pPr>
+              <w:pStyle w:val="tabletext"/>
+              <w:ind w:right="0"/>
+              <w:cnfStyle w:val="000000100000" w:firstRow="0" w:lastRow="0" w:firstColumn="0" w:lastColumn="0" w:oddVBand="0" w:evenVBand="0" w:oddHBand="1" w:evenHBand="0" w:firstRowFirstColumn="0" w:firstRowLastColumn="0" w:lastRowFirstColumn="0" w:lastRowLastColumn="0"/>
+            </w:pPr>
+            <w:r>
+              <w:t>Please note that modern web browsers may ignore this directive. In spite of this there is a chance that not disabling autocomplete may cause problems obtaining PCI compliance.</w:t>
+            </w:r>
+          </w:p>
+        </w:tc>
+      </w:tr>
+      <w:tr>
+        <w:tc>
+          <w:tcPr>
+            <w:cnfStyle w:val="001000000000" w:firstRow="0" w:lastRow="0" w:firstColumn="1" w:lastColumn="0" w:oddVBand="0" w:evenVBand="0" w:oddHBand="0" w:evenHBand="0" w:firstRowFirstColumn="0" w:firstRowLastColumn="0" w:lastRowFirstColumn="0" w:lastRowLastColumn="0"/>
+            <w:tcW w:w="5000" w:type="pct"/>
+            <w:gridSpan w:val="2"/>
+          </w:tcPr>
+          <w:p>
+            <w:pPr>
+              <w:pStyle w:val="tabletext"/>
+              <w:rPr>
+                <w:bCs w:val="0"/>
+              </w:rPr>
+            </w:pPr>
+            <w:r>
+              <w:rPr>
+                <w:bCs w:val="0"/>
+              </w:rPr>
+              <w:t xml:space="preserve">Testing Evidence: </w:t>
+            </w:r>
+          </w:p>
+          <w:p>
+            <w:pPr>
+              <w:pStyle w:val="Code"/>
+              <w:rPr>
+                <w:bCs w:val="0"/>
+              </w:rPr>
+            </w:pPr>
+          </w:p>
+        </w:tc>
+      </w:tr>
+    </w:tbl>
+    <w:p/>
+    <w:p/>
+    <w:tbl>
+      <w:tblPr>
+        <w:tblStyle w:val="ListTable3-Accent5"/>
+        <w:tblW w:w="5000" w:type="pct"/>
+        <w:tblLook w:val="04A0" w:firstRow="1" w:lastRow="0" w:firstColumn="1" w:lastColumn="0" w:noHBand="0" w:noVBand="1"/>
+      </w:tblPr>
+      <w:tblGrid>
+        <w:gridCol w:w="1661"/>
+        <w:gridCol w:w="7694"/>
+      </w:tblGrid>
+      <w:tr>
+        <w:trPr>
+          <w:cnfStyle w:val="100000000000" w:firstRow="1" w:lastRow="0" w:firstColumn="0" w:lastColumn="0" w:oddVBand="0" w:evenVBand="0" w:oddHBand="0" w:evenHBand="0" w:firstRowFirstColumn="0" w:firstRowLastColumn="0" w:lastRowFirstColumn="0" w:lastRowLastColumn="0"/>
+        </w:trPr>
+        <w:tc>
+          <w:tcPr>
+            <w:cnfStyle w:val="001000000100" w:firstRow="0" w:lastRow="0" w:firstColumn="1" w:lastColumn="0" w:oddVBand="0" w:evenVBand="0" w:oddHBand="0" w:evenHBand="0" w:firstRowFirstColumn="1" w:firstRowLastColumn="0" w:lastRowFirstColumn="0" w:lastRowLastColumn="0"/>
+            <w:tcW w:w="5000" w:type="pct"/>
+            <w:gridSpan w:val="2"/>
+          </w:tcPr>
+          <w:p>
+            <w:pPr>
+              <w:pStyle w:val="Heading2"/>
+              <w:numPr>
+                <w:ilvl w:val="0"/>
+                <w:numId w:val="1"/>
+              </w:numPr>
+              <w:ind w:left="0"/>
+              <w:outlineLvl w:val="1"/>
+              <w:rPr>
+                <w:sz w:val="28"/>
+              </w:rPr>
+            </w:pPr>
+            <w:r>
+              <w:t>Vulnerable version of the library 'tinyMCE' found</w:t>
+            </w:r>
+            <w:r>
+              <w:t xml:space="preserve"> (Risk: </w:t>
+            </w:r>
+            <w:r>
+              <w:t>Moderate</w:t>
+            </w:r>
+            <w:r>
+              <w:t>)</w:t>
+            </w:r>
+          </w:p>
+        </w:tc>
+      </w:tr>
+      <w:tr>
+        <w:trPr>
+          <w:cnfStyle w:val="000000100000" w:firstRow="0" w:lastRow="0" w:firstColumn="0" w:lastColumn="0" w:oddVBand="0" w:evenVBand="0" w:oddHBand="1" w:evenHBand="0" w:firstRowFirstColumn="0" w:firstRowLastColumn="0" w:lastRowFirstColumn="0" w:lastRowLastColumn="0"/>
+        </w:trPr>
+        <w:tc>
+          <w:tcPr>
+            <w:cnfStyle w:val="001000000000" w:firstRow="0" w:lastRow="0" w:firstColumn="1" w:lastColumn="0" w:oddVBand="0" w:evenVBand="0" w:oddHBand="0" w:evenHBand="0" w:firstRowFirstColumn="0" w:firstRowLastColumn="0" w:lastRowFirstColumn="0" w:lastRowLastColumn="0"/>
+            <w:tcW w:w="1213" w:type="pct"/>
+          </w:tcPr>
+          <w:p>
+            <w:pPr>
+              <w:pStyle w:val="tabletext"/>
+              <w:ind w:right="0"/>
+              <w:rPr>
+                <w:bCs w:val="0"/>
+              </w:rPr>
+            </w:pPr>
+            <w:r>
+              <w:rPr>
+                <w:bCs w:val="0"/>
+              </w:rPr>
+              <w:t>Associated Attack Scenario</w:t>
+            </w:r>
+          </w:p>
+        </w:tc>
+        <w:tc>
+          <w:tcPr>
+            <w:tcW w:w="3787" w:type="pct"/>
+          </w:tcPr>
+          <w:p>
+            <w:pPr>
+              <w:pStyle w:val="tabletext"/>
+              <w:ind w:right="0"/>
+              <w:cnfStyle w:val="000000100000" w:firstRow="0" w:lastRow="0" w:firstColumn="0" w:lastColumn="0" w:oddVBand="0" w:evenVBand="0" w:oddHBand="1" w:evenHBand="0" w:firstRowFirstColumn="0" w:firstRowLastColumn="0" w:lastRowFirstColumn="0" w:lastRowLastColumn="0"/>
+              <w:rPr>
+                <w:rStyle w:val="normaltextrun"/>
+                <w:szCs w:val="20"/>
+              </w:rPr>
+            </w:pPr>
+            <w:r>
+              <w:rPr>
+                <w:rStyle w:val="normaltextrun"/>
+              </w:rPr>
+              <w:t>Test</w:t>
+            </w:r>
+          </w:p>
+        </w:tc>
+      </w:tr>
+      <w:tr>
+        <w:tc>
+          <w:tcPr>
+            <w:cnfStyle w:val="001000000000" w:firstRow="0" w:lastRow="0" w:firstColumn="1" w:lastColumn="0" w:oddVBand="0" w:evenVBand="0" w:oddHBand="0" w:evenHBand="0" w:firstRowFirstColumn="0" w:firstRowLastColumn="0" w:lastRowFirstColumn="0" w:lastRowLastColumn="0"/>
+            <w:tcW w:w="1213" w:type="pct"/>
+          </w:tcPr>
+          <w:p>
+            <w:pPr>
+              <w:pStyle w:val="tabletext"/>
+              <w:ind w:right="0"/>
+              <w:rPr>
+                <w:bCs w:val="0"/>
+              </w:rPr>
+            </w:pPr>
+            <w:r>
+              <w:rPr>
+                <w:bCs w:val="0"/>
+              </w:rPr>
+              <w:t>Description</w:t>
+            </w:r>
+          </w:p>
+        </w:tc>
+        <w:tc>
+          <w:tcPr>
+            <w:tcW w:w="3787" w:type="pct"/>
+          </w:tcPr>
+          <w:p>
+            <w:pPr>
+              <w:pStyle w:val="tabletext"/>
+              <w:ind w:right="0"/>
+              <w:cnfStyle w:val="000000000000" w:firstRow="0" w:lastRow="0" w:firstColumn="0" w:lastColumn="0" w:oddVBand="0" w:evenVBand="0" w:oddHBand="0" w:evenHBand="0" w:firstRowFirstColumn="0" w:firstRowLastColumn="0" w:lastRowFirstColumn="0" w:lastRowLastColumn="0"/>
+            </w:pPr>
+            <w:r>
+              <w:t xml:space="preserve">tinyMCE version 4.4.3 was found to be in use. Multiple vulnerabilities have been reported for this version of the JavaScript library. </w:t>
+            </w:r>
+            <w:r>
+              <w:t xml:space="preserve"> </w:t>
+            </w:r>
+          </w:p>
+        </w:tc>
+      </w:tr>
+      <w:tr>
+        <w:trPr>
+          <w:cnfStyle w:val="000000100000" w:firstRow="0" w:lastRow="0" w:firstColumn="0" w:lastColumn="0" w:oddVBand="0" w:evenVBand="0" w:oddHBand="1" w:evenHBand="0" w:firstRowFirstColumn="0" w:firstRowLastColumn="0" w:lastRowFirstColumn="0" w:lastRowLastColumn="0"/>
+        </w:trPr>
+        <w:tc>
+          <w:tcPr>
+            <w:cnfStyle w:val="001000000000" w:firstRow="0" w:lastRow="0" w:firstColumn="1" w:lastColumn="0" w:oddVBand="0" w:evenVBand="0" w:oddHBand="0" w:evenHBand="0" w:firstRowFirstColumn="0" w:firstRowLastColumn="0" w:lastRowFirstColumn="0" w:lastRowLastColumn="0"/>
+            <w:tcW w:w="1213" w:type="pct"/>
+          </w:tcPr>
+          <w:p>
+            <w:pPr>
+              <w:pStyle w:val="tabletext"/>
+              <w:ind w:right="0"/>
+              <w:rPr>
+                <w:bCs w:val="0"/>
+              </w:rPr>
+            </w:pPr>
+            <w:r>
+              <w:rPr>
+                <w:bCs w:val="0"/>
+              </w:rPr>
+              <w:t>Impact</w:t>
+            </w:r>
+          </w:p>
+        </w:tc>
+        <w:tc>
+          <w:tcPr>
+            <w:tcW w:w="3787" w:type="pct"/>
+          </w:tcPr>
+          <w:p>
+            <w:pPr>
+              <w:pStyle w:val="tabletext"/>
+              <w:ind w:right="0"/>
+              <w:cnfStyle w:val="000000100000" w:firstRow="0" w:lastRow="0" w:firstColumn="0" w:lastColumn="0" w:oddVBand="0" w:evenVBand="0" w:oddHBand="1" w:evenHBand="0" w:firstRowFirstColumn="0" w:firstRowLastColumn="0" w:lastRowFirstColumn="0" w:lastRowLastColumn="0"/>
+              <w:rPr>
+                <w:rStyle w:val="normaltextrun"/>
+                <w:szCs w:val="20"/>
+              </w:rPr>
+            </w:pPr>
+            <w:r>
+              <w:rPr>
+                <w:rStyle w:val="normaltextrun"/>
+                <w:szCs w:val="20"/>
+              </w:rPr>
+              <w:t xml:space="preserve">This version of tinyMCE has known moderate impact vulnerabilities. </w:t>
+            </w:r>
+          </w:p>
+        </w:tc>
+      </w:tr>
+      <w:tr>
+        <w:tc>
+          <w:tcPr>
+            <w:cnfStyle w:val="001000000000" w:firstRow="0" w:lastRow="0" w:firstColumn="1" w:lastColumn="0" w:oddVBand="0" w:evenVBand="0" w:oddHBand="0" w:evenHBand="0" w:firstRowFirstColumn="0" w:firstRowLastColumn="0" w:lastRowFirstColumn="0" w:lastRowLastColumn="0"/>
+            <w:tcW w:w="1213" w:type="pct"/>
+          </w:tcPr>
+          <w:p>
+            <w:pPr>
+              <w:pStyle w:val="tabletext"/>
+              <w:ind w:right="0"/>
+              <w:rPr>
+                <w:bCs w:val="0"/>
+              </w:rPr>
+            </w:pPr>
+            <w:r>
+              <w:rPr>
+                <w:bCs w:val="0"/>
+              </w:rPr>
+              <w:t>Affected Resources</w:t>
+            </w:r>
+          </w:p>
+        </w:tc>
+        <w:tc>
+          <w:tcPr>
+            <w:tcW w:w="3787" w:type="pct"/>
+          </w:tcPr>
+          <w:p>
+            <w:pPr>
+              <w:pStyle w:val="tabletext"/>
+              <w:ind w:right="0"/>
+              <w:cnfStyle w:val="000000000000" w:firstRow="0" w:lastRow="0" w:firstColumn="0" w:lastColumn="0" w:oddVBand="0" w:evenVBand="0" w:oddHBand="0" w:evenHBand="0" w:firstRowFirstColumn="0" w:firstRowLastColumn="0" w:lastRowFirstColumn="0" w:lastRowLastColumn="0"/>
+            </w:pPr>
+            <w:r>
+              <w:t>https://mburgessdemo.straining.reliaslearning.com/scripts/tinymce/js/tinymce/tinymce.min.js</w:t>
+            </w:r>
+          </w:p>
+        </w:tc>
+      </w:tr>
+      <w:tr>
+        <w:trPr>
+          <w:cnfStyle w:val="000000100000" w:firstRow="0" w:lastRow="0" w:firstColumn="0" w:lastColumn="0" w:oddVBand="0" w:evenVBand="0" w:oddHBand="1" w:evenHBand="0" w:firstRowFirstColumn="0" w:firstRowLastColumn="0" w:lastRowFirstColumn="0" w:lastRowLastColumn="0"/>
+        </w:trPr>
+        <w:tc>
+          <w:tcPr>
+            <w:cnfStyle w:val="001000000000" w:firstRow="0" w:lastRow="0" w:firstColumn="1" w:lastColumn="0" w:oddVBand="0" w:evenVBand="0" w:oddHBand="0" w:evenHBand="0" w:firstRowFirstColumn="0" w:firstRowLastColumn="0" w:lastRowFirstColumn="0" w:lastRowLastColumn="0"/>
+            <w:tcW w:w="1213" w:type="pct"/>
+          </w:tcPr>
+          <w:p>
+            <w:pPr>
+              <w:pStyle w:val="tabletext"/>
+              <w:ind w:right="0"/>
+              <w:rPr>
+                <w:bCs w:val="0"/>
+              </w:rPr>
+            </w:pPr>
+            <w:r>
+              <w:rPr>
+                <w:bCs w:val="0"/>
+              </w:rPr>
+              <w:t>Recommendation</w:t>
+            </w:r>
+          </w:p>
+        </w:tc>
+        <w:tc>
+          <w:tcPr>
+            <w:tcW w:w="3787" w:type="pct"/>
+          </w:tcPr>
+          <w:p>
+            <w:pPr>
+              <w:pStyle w:val="tabletext"/>
+              <w:ind w:right="0"/>
+              <w:cnfStyle w:val="000000100000" w:firstRow="0" w:lastRow="0" w:firstColumn="0" w:lastColumn="0" w:oddVBand="0" w:evenVBand="0" w:oddHBand="1" w:evenHBand="0" w:firstRowFirstColumn="0" w:firstRowLastColumn="0" w:lastRowFirstColumn="0" w:lastRowLastColumn="0"/>
+            </w:pPr>
+            <w:r>
+              <w:t>Upgrade to the latest version.</w:t>
+            </w:r>
+          </w:p>
+        </w:tc>
+      </w:tr>
+      <w:tr>
+        <w:tc>
+          <w:tcPr>
+            <w:cnfStyle w:val="001000000000" w:firstRow="0" w:lastRow="0" w:firstColumn="1" w:lastColumn="0" w:oddVBand="0" w:evenVBand="0" w:oddHBand="0" w:evenHBand="0" w:firstRowFirstColumn="0" w:firstRowLastColumn="0" w:lastRowFirstColumn="0" w:lastRowLastColumn="0"/>
+            <w:tcW w:w="5000" w:type="pct"/>
+            <w:gridSpan w:val="2"/>
+          </w:tcPr>
+          <w:p>
+            <w:pPr>
+              <w:pStyle w:val="tabletext"/>
+              <w:rPr>
+                <w:bCs w:val="0"/>
+              </w:rPr>
+            </w:pPr>
+            <w:r>
+              <w:rPr>
+                <w:bCs w:val="0"/>
+              </w:rPr>
+              <w:t xml:space="preserve">Testing Evidence: </w:t>
+            </w:r>
+          </w:p>
+          <w:p>
+            <w:pPr>
+              <w:pStyle w:val="Code"/>
+              <w:rPr>
+                <w:bCs w:val="0"/>
+              </w:rPr>
+            </w:pPr>
+          </w:p>
+        </w:tc>
+      </w:tr>
+    </w:tbl>
+    <w:p/>
+    <w:p/>
+    <w:tbl>
+      <w:tblPr>
+        <w:tblStyle w:val="ListTable3-Accent5"/>
+        <w:tblW w:w="5000" w:type="pct"/>
+        <w:tblLook w:val="04A0" w:firstRow="1" w:lastRow="0" w:firstColumn="1" w:lastColumn="0" w:noHBand="0" w:noVBand="1"/>
+      </w:tblPr>
+      <w:tblGrid>
+        <w:gridCol w:w="1608"/>
+        <w:gridCol w:w="7747"/>
+      </w:tblGrid>
+      <w:tr>
+        <w:trPr>
+          <w:cnfStyle w:val="100000000000" w:firstRow="1" w:lastRow="0" w:firstColumn="0" w:lastColumn="0" w:oddVBand="0" w:evenVBand="0" w:oddHBand="0" w:evenHBand="0" w:firstRowFirstColumn="0" w:firstRowLastColumn="0" w:lastRowFirstColumn="0" w:lastRowLastColumn="0"/>
+        </w:trPr>
+        <w:tc>
+          <w:tcPr>
+            <w:cnfStyle w:val="001000000100" w:firstRow="0" w:lastRow="0" w:firstColumn="1" w:lastColumn="0" w:oddVBand="0" w:evenVBand="0" w:oddHBand="0" w:evenHBand="0" w:firstRowFirstColumn="1" w:firstRowLastColumn="0" w:lastRowFirstColumn="0" w:lastRowLastColumn="0"/>
+            <w:tcW w:w="5000" w:type="pct"/>
+            <w:gridSpan w:val="2"/>
+          </w:tcPr>
+          <w:p>
+            <w:pPr>
+              <w:pStyle w:val="Heading2"/>
+              <w:numPr>
+                <w:ilvl w:val="0"/>
+                <w:numId w:val="1"/>
+              </w:numPr>
+              <w:ind w:left="0"/>
+              <w:outlineLvl w:val="1"/>
+              <w:rPr>
+                <w:sz w:val="28"/>
+              </w:rPr>
+            </w:pPr>
+            <w:r>
+              <w:t>Vulnerable version of the library 'jQuery' found</w:t>
+            </w:r>
+            <w:r>
+              <w:t xml:space="preserve"> (Risk: </w:t>
+            </w:r>
+            <w:r>
+              <w:t>Moderate</w:t>
+            </w:r>
+            <w:r>
+              <w:t>)</w:t>
+            </w:r>
+          </w:p>
+        </w:tc>
+      </w:tr>
+      <w:tr>
+        <w:trPr>
+          <w:cnfStyle w:val="000000100000" w:firstRow="0" w:lastRow="0" w:firstColumn="0" w:lastColumn="0" w:oddVBand="0" w:evenVBand="0" w:oddHBand="1" w:evenHBand="0" w:firstRowFirstColumn="0" w:firstRowLastColumn="0" w:lastRowFirstColumn="0" w:lastRowLastColumn="0"/>
+        </w:trPr>
+        <w:tc>
+          <w:tcPr>
+            <w:cnfStyle w:val="001000000000" w:firstRow="0" w:lastRow="0" w:firstColumn="1" w:lastColumn="0" w:oddVBand="0" w:evenVBand="0" w:oddHBand="0" w:evenHBand="0" w:firstRowFirstColumn="0" w:firstRowLastColumn="0" w:lastRowFirstColumn="0" w:lastRowLastColumn="0"/>
+            <w:tcW w:w="1213" w:type="pct"/>
+          </w:tcPr>
+          <w:p>
+            <w:pPr>
+              <w:pStyle w:val="tabletext"/>
+              <w:ind w:right="0"/>
+              <w:rPr>
+                <w:bCs w:val="0"/>
+              </w:rPr>
+            </w:pPr>
+            <w:r>
+              <w:rPr>
+                <w:bCs w:val="0"/>
+              </w:rPr>
+              <w:t>Associated Attack Scenario</w:t>
+            </w:r>
+          </w:p>
+        </w:tc>
+        <w:tc>
+          <w:tcPr>
+            <w:tcW w:w="3787" w:type="pct"/>
+          </w:tcPr>
+          <w:p>
+            <w:pPr>
+              <w:pStyle w:val="tabletext"/>
+              <w:ind w:right="0"/>
+              <w:cnfStyle w:val="000000100000" w:firstRow="0" w:lastRow="0" w:firstColumn="0" w:lastColumn="0" w:oddVBand="0" w:evenVBand="0" w:oddHBand="1" w:evenHBand="0" w:firstRowFirstColumn="0" w:firstRowLastColumn="0" w:lastRowFirstColumn="0" w:lastRowLastColumn="0"/>
+              <w:rPr>
+                <w:rStyle w:val="normaltextrun"/>
+                <w:szCs w:val="20"/>
+              </w:rPr>
+            </w:pPr>
+            <w:r>
+              <w:rPr>
+                <w:rStyle w:val="normaltextrun"/>
+              </w:rPr>
+              <w:t>Test</w:t>
+            </w:r>
+          </w:p>
+        </w:tc>
+      </w:tr>
+      <w:tr>
+        <w:tc>
+          <w:tcPr>
+            <w:cnfStyle w:val="001000000000" w:firstRow="0" w:lastRow="0" w:firstColumn="1" w:lastColumn="0" w:oddVBand="0" w:evenVBand="0" w:oddHBand="0" w:evenHBand="0" w:firstRowFirstColumn="0" w:firstRowLastColumn="0" w:lastRowFirstColumn="0" w:lastRowLastColumn="0"/>
+            <w:tcW w:w="1213" w:type="pct"/>
+          </w:tcPr>
+          <w:p>
+            <w:pPr>
+              <w:pStyle w:val="tabletext"/>
+              <w:ind w:right="0"/>
+              <w:rPr>
+                <w:bCs w:val="0"/>
+              </w:rPr>
+            </w:pPr>
+            <w:r>
+              <w:rPr>
+                <w:bCs w:val="0"/>
+              </w:rPr>
+              <w:t>Description</w:t>
+            </w:r>
+          </w:p>
+        </w:tc>
+        <w:tc>
+          <w:tcPr>
+            <w:tcW w:w="3787" w:type="pct"/>
+          </w:tcPr>
+          <w:p>
+            <w:pPr>
+              <w:pStyle w:val="tabletext"/>
+              <w:ind w:right="0"/>
+              <w:cnfStyle w:val="000000000000" w:firstRow="0" w:lastRow="0" w:firstColumn="0" w:lastColumn="0" w:oddVBand="0" w:evenVBand="0" w:oddHBand="0" w:evenHBand="0" w:firstRowFirstColumn="0" w:firstRowLastColumn="0" w:lastRowFirstColumn="0" w:lastRowLastColumn="0"/>
+            </w:pPr>
+            <w:r>
+              <w:t xml:space="preserve">jQuery 1.11.1.min was found to be in use. Multiple vulnerabilities have been reported for this version of the JavaScript library. </w:t>
+            </w:r>
+            <w:r>
+              <w:t xml:space="preserve"> </w:t>
+            </w:r>
+          </w:p>
+        </w:tc>
+      </w:tr>
+      <w:tr>
+        <w:trPr>
+          <w:cnfStyle w:val="000000100000" w:firstRow="0" w:lastRow="0" w:firstColumn="0" w:lastColumn="0" w:oddVBand="0" w:evenVBand="0" w:oddHBand="1" w:evenHBand="0" w:firstRowFirstColumn="0" w:firstRowLastColumn="0" w:lastRowFirstColumn="0" w:lastRowLastColumn="0"/>
+        </w:trPr>
+        <w:tc>
+          <w:tcPr>
+            <w:cnfStyle w:val="001000000000" w:firstRow="0" w:lastRow="0" w:firstColumn="1" w:lastColumn="0" w:oddVBand="0" w:evenVBand="0" w:oddHBand="0" w:evenHBand="0" w:firstRowFirstColumn="0" w:firstRowLastColumn="0" w:lastRowFirstColumn="0" w:lastRowLastColumn="0"/>
+            <w:tcW w:w="1213" w:type="pct"/>
+          </w:tcPr>
+          <w:p>
+            <w:pPr>
+              <w:pStyle w:val="tabletext"/>
+              <w:ind w:right="0"/>
+              <w:rPr>
+                <w:bCs w:val="0"/>
+              </w:rPr>
+            </w:pPr>
+            <w:r>
+              <w:rPr>
+                <w:bCs w:val="0"/>
+              </w:rPr>
+              <w:t>Impact</w:t>
+            </w:r>
+          </w:p>
+        </w:tc>
+        <w:tc>
+          <w:tcPr>
+            <w:tcW w:w="3787" w:type="pct"/>
+          </w:tcPr>
+          <w:p>
+            <w:pPr>
+              <w:pStyle w:val="tabletext"/>
+              <w:ind w:right="0"/>
+              <w:cnfStyle w:val="000000100000" w:firstRow="0" w:lastRow="0" w:firstColumn="0" w:lastColumn="0" w:oddVBand="0" w:evenVBand="0" w:oddHBand="1" w:evenHBand="0" w:firstRowFirstColumn="0" w:firstRowLastColumn="0" w:lastRowFirstColumn="0" w:lastRowLastColumn="0"/>
+              <w:rPr>
+                <w:rStyle w:val="normaltextrun"/>
+                <w:szCs w:val="20"/>
+              </w:rPr>
+            </w:pPr>
+            <w:r>
+              <w:rPr>
+                <w:rStyle w:val="normaltextrun"/>
+                <w:szCs w:val="20"/>
+              </w:rPr>
+              <w:t xml:space="preserve">This version of jQuery has known moderate impact vulnerabilities. </w:t>
+            </w:r>
+          </w:p>
+        </w:tc>
+      </w:tr>
+      <w:tr>
+        <w:tc>
+          <w:tcPr>
+            <w:cnfStyle w:val="001000000000" w:firstRow="0" w:lastRow="0" w:firstColumn="1" w:lastColumn="0" w:oddVBand="0" w:evenVBand="0" w:oddHBand="0" w:evenHBand="0" w:firstRowFirstColumn="0" w:firstRowLastColumn="0" w:lastRowFirstColumn="0" w:lastRowLastColumn="0"/>
+            <w:tcW w:w="1213" w:type="pct"/>
+          </w:tcPr>
+          <w:p>
+            <w:pPr>
+              <w:pStyle w:val="tabletext"/>
+              <w:ind w:right="0"/>
+              <w:rPr>
+                <w:bCs w:val="0"/>
+              </w:rPr>
+            </w:pPr>
+            <w:r>
+              <w:rPr>
+                <w:bCs w:val="0"/>
+              </w:rPr>
+              <w:t>Affected Resources</w:t>
+            </w:r>
+          </w:p>
+        </w:tc>
+        <w:tc>
+          <w:tcPr>
+            <w:tcW w:w="3787" w:type="pct"/>
+          </w:tcPr>
+          <w:p>
+            <w:pPr>
+              <w:pStyle w:val="tabletext"/>
+              <w:ind w:right="0"/>
+              <w:cnfStyle w:val="000000000000" w:firstRow="0" w:lastRow="0" w:firstColumn="0" w:lastColumn="0" w:oddVBand="0" w:evenVBand="0" w:oddHBand="0" w:evenHBand="0" w:firstRowFirstColumn="0" w:firstRowLastColumn="0" w:lastRowFirstColumn="0" w:lastRowLastColumn="0"/>
+            </w:pPr>
+            <w:r>
+              <w:t>https://mburgessdemo.straining.reliaslearning.com/</w:t>
+            </w:r>
+          </w:p>
+          <w:p>
+            <w:pPr>
+              <w:pStyle w:val="tabletext"/>
+              <w:ind w:right="0"/>
+              <w:cnfStyle w:val="000000000000" w:firstRow="0" w:lastRow="0" w:firstColumn="0" w:lastColumn="0" w:oddVBand="0" w:evenVBand="0" w:oddHBand="0" w:evenHBand="0" w:firstRowFirstColumn="0" w:firstRowLastColumn="0" w:lastRowFirstColumn="0" w:lastRowLastColumn="0"/>
+            </w:pPr>
+            <w:r>
+              <w:t>https://mburgessdemo.straining.reliaslearning.com/Administration/Appearance.aspx</w:t>
+            </w:r>
+          </w:p>
+          <w:p>
+            <w:pPr>
+              <w:pStyle w:val="tabletext"/>
+              <w:ind w:right="0"/>
+              <w:cnfStyle w:val="000000000000" w:firstRow="0" w:lastRow="0" w:firstColumn="0" w:lastColumn="0" w:oddVBand="0" w:evenVBand="0" w:oddHBand="0" w:evenHBand="0" w:firstRowFirstColumn="0" w:firstRowLastColumn="0" w:lastRowFirstColumn="0" w:lastRowLastColumn="0"/>
+            </w:pPr>
+            <w:r>
+              <w:t>https://mburgessdemo.straining.reliaslearning.com/Administration/AppearanceUploadLogo.aspx</w:t>
+            </w:r>
+          </w:p>
+          <w:p>
+            <w:pPr>
+              <w:pStyle w:val="tabletext"/>
+              <w:ind w:right="0"/>
+              <w:cnfStyle w:val="000000000000" w:firstRow="0" w:lastRow="0" w:firstColumn="0" w:lastColumn="0" w:oddVBand="0" w:evenVBand="0" w:oddHBand="0" w:evenHBand="0" w:firstRowFirstColumn="0" w:firstRowLastColumn="0" w:lastRowFirstColumn="0" w:lastRowLastColumn="0"/>
+            </w:pPr>
+            <w:r>
+              <w:t>https://mburgessdemo.straining.reliaslearning.com/Administration/Libraries.aspx</w:t>
+            </w:r>
+          </w:p>
+          <w:p>
+            <w:pPr>
+              <w:pStyle w:val="tabletext"/>
+              <w:ind w:right="0"/>
+              <w:cnfStyle w:val="000000000000" w:firstRow="0" w:lastRow="0" w:firstColumn="0" w:lastColumn="0" w:oddVBand="0" w:evenVBand="0" w:oddHBand="0" w:evenHBand="0" w:firstRowFirstColumn="0" w:firstRowLastColumn="0" w:lastRowFirstColumn="0" w:lastRowLastColumn="0"/>
+            </w:pPr>
+            <w:r>
+              <w:t>https://mburgessdemo.straining.reliaslearning.com/Administration/Library.aspx</w:t>
+            </w:r>
+          </w:p>
+          <w:p>
+            <w:pPr>
+              <w:pStyle w:val="tabletext"/>
+              <w:ind w:right="0"/>
+              <w:cnfStyle w:val="000000000000" w:firstRow="0" w:lastRow="0" w:firstColumn="0" w:lastColumn="0" w:oddVBand="0" w:evenVBand="0" w:oddHBand="0" w:evenHBand="0" w:firstRowFirstColumn="0" w:firstRowLastColumn="0" w:lastRowFirstColumn="0" w:lastRowLastColumn="0"/>
+            </w:pPr>
+            <w:r>
+              <w:t>https://mburgessdemo.straining.reliaslearning.com/Administration/Organizations.aspx</w:t>
+            </w:r>
+          </w:p>
+          <w:p>
+            <w:pPr>
+              <w:pStyle w:val="tabletext"/>
+              <w:ind w:right="0"/>
+              <w:cnfStyle w:val="000000000000" w:firstRow="0" w:lastRow="0" w:firstColumn="0" w:lastColumn="0" w:oddVBand="0" w:evenVBand="0" w:oddHBand="0" w:evenHBand="0" w:firstRowFirstColumn="0" w:firstRowLastColumn="0" w:lastRowFirstColumn="0" w:lastRowLastColumn="0"/>
+            </w:pPr>
+            <w:r>
+              <w:t>https://mburgessdemo.straining.reliaslearning.com/Administration/ShareCourses.aspx</w:t>
+            </w:r>
+          </w:p>
+          <w:p>
+            <w:pPr>
+              <w:pStyle w:val="tabletext"/>
+              <w:ind w:right="0"/>
+              <w:cnfStyle w:val="000000000000" w:firstRow="0" w:lastRow="0" w:firstColumn="0" w:lastColumn="0" w:oddVBand="0" w:evenVBand="0" w:oddHBand="0" w:evenHBand="0" w:firstRowFirstColumn="0" w:firstRowLastColumn="0" w:lastRowFirstColumn="0" w:lastRowLastColumn="0"/>
+            </w:pPr>
+            <w:r>
+              <w:t>https://mburgessdemo.straining.reliaslearning.com/Administration/ShareCurricula.aspx</w:t>
+            </w:r>
+          </w:p>
+          <w:p>
+            <w:pPr>
+              <w:pStyle w:val="tabletext"/>
+              <w:ind w:right="0"/>
+              <w:cnfStyle w:val="000000000000" w:firstRow="0" w:lastRow="0" w:firstColumn="0" w:lastColumn="0" w:oddVBand="0" w:evenVBand="0" w:oddHBand="0" w:evenHBand="0" w:firstRowFirstColumn="0" w:firstRowLastColumn="0" w:lastRowFirstColumn="0" w:lastRowLastColumn="0"/>
+            </w:pPr>
+            <w:r>
+              <w:t>https://mburgessdemo.straining.reliaslearning.com/Certificates/ShareCertificates.aspx</w:t>
+            </w:r>
+          </w:p>
+          <w:p>
+            <w:pPr>
+              <w:pStyle w:val="tabletext"/>
+              <w:ind w:right="0"/>
+              <w:cnfStyle w:val="000000000000" w:firstRow="0" w:lastRow="0" w:firstColumn="0" w:lastColumn="0" w:oddVBand="0" w:evenVBand="0" w:oddHBand="0" w:evenHBand="0" w:firstRowFirstColumn="0" w:firstRowLastColumn="0" w:lastRowFirstColumn="0" w:lastRowLastColumn="0"/>
+            </w:pPr>
+            <w:r>
+              <w:t>https://mburgessdemo.straining.reliaslearning.com/Dashboard.aspx</w:t>
+            </w:r>
+          </w:p>
+          <w:p>
+            <w:pPr>
+              <w:pStyle w:val="tabletext"/>
+              <w:ind w:right="0"/>
+              <w:cnfStyle w:val="000000000000" w:firstRow="0" w:lastRow="0" w:firstColumn="0" w:lastColumn="0" w:oddVBand="0" w:evenVBand="0" w:oddHBand="0" w:evenHBand="0" w:firstRowFirstColumn="0" w:firstRowLastColumn="0" w:lastRowFirstColumn="0" w:lastRowLastColumn="0"/>
+            </w:pPr>
+            <w:r>
+              <w:t>https://mburgessdemo.straining.reliaslearning.com/Learning/Assessments.aspx</w:t>
+            </w:r>
+          </w:p>
+          <w:p>
+            <w:pPr>
+              <w:pStyle w:val="tabletext"/>
+              <w:ind w:right="0"/>
+              <w:cnfStyle w:val="000000000000" w:firstRow="0" w:lastRow="0" w:firstColumn="0" w:lastColumn="0" w:oddVBand="0" w:evenVBand="0" w:oddHBand="0" w:evenHBand="0" w:firstRowFirstColumn="0" w:firstRowLastColumn="0" w:lastRowFirstColumn="0" w:lastRowLastColumn="0"/>
+            </w:pPr>
+            <w:r>
+              <w:t>https://mburgessdemo.straining.reliaslearning.com/Learning/Catalog.aspx</w:t>
+            </w:r>
+          </w:p>
+          <w:p>
+            <w:pPr>
+              <w:pStyle w:val="tabletext"/>
+              <w:ind w:right="0"/>
+              <w:cnfStyle w:val="000000000000" w:firstRow="0" w:lastRow="0" w:firstColumn="0" w:lastColumn="0" w:oddVBand="0" w:evenVBand="0" w:oddHBand="0" w:evenHBand="0" w:firstRowFirstColumn="0" w:firstRowLastColumn="0" w:lastRowFirstColumn="0" w:lastRowLastColumn="0"/>
+            </w:pPr>
+            <w:r>
+              <w:lastRenderedPageBreak/>
+              <w:t>https://mburgessdemo.straining.reliaslearning.com/Learning/CourseViewer.aspx</w:t>
+            </w:r>
+          </w:p>
+          <w:p>
+            <w:pPr>
+              <w:pStyle w:val="tabletext"/>
+              <w:ind w:right="0"/>
+              <w:cnfStyle w:val="000000000000" w:firstRow="0" w:lastRow="0" w:firstColumn="0" w:lastColumn="0" w:oddVBand="0" w:evenVBand="0" w:oddHBand="0" w:evenHBand="0" w:firstRowFirstColumn="0" w:firstRowLastColumn="0" w:lastRowFirstColumn="0" w:lastRowLastColumn="0"/>
+            </w:pPr>
+            <w:r>
+              <w:t>https://mburgessdemo.straining.reliaslearning.com/Learning/CurrentTraining.aspx</w:t>
+            </w:r>
+          </w:p>
+          <w:p>
+            <w:pPr>
+              <w:pStyle w:val="tabletext"/>
+              <w:ind w:right="0"/>
+              <w:cnfStyle w:val="000000000000" w:firstRow="0" w:lastRow="0" w:firstColumn="0" w:lastColumn="0" w:oddVBand="0" w:evenVBand="0" w:oddHBand="0" w:evenHBand="0" w:firstRowFirstColumn="0" w:firstRowLastColumn="0" w:lastRowFirstColumn="0" w:lastRowLastColumn="0"/>
+            </w:pPr>
+            <w:r>
+              <w:t>https://mburgessdemo.straining.reliaslearning.com/Learning/Enrollment/CourseEnrolled.aspx</w:t>
+            </w:r>
+          </w:p>
+          <w:p>
+            <w:pPr>
+              <w:pStyle w:val="tabletext"/>
+              <w:ind w:right="0"/>
+              <w:cnfStyle w:val="000000000000" w:firstRow="0" w:lastRow="0" w:firstColumn="0" w:lastColumn="0" w:oddVBand="0" w:evenVBand="0" w:oddHBand="0" w:evenHBand="0" w:firstRowFirstColumn="0" w:firstRowLastColumn="0" w:lastRowFirstColumn="0" w:lastRowLastColumn="0"/>
+            </w:pPr>
+            <w:r>
+              <w:t>https://mburgessdemo.straining.reliaslearning.com/Learning/LicensesAndCertificates.aspx</w:t>
+            </w:r>
+          </w:p>
+          <w:p>
+            <w:pPr>
+              <w:pStyle w:val="tabletext"/>
+              <w:ind w:right="0"/>
+              <w:cnfStyle w:val="000000000000" w:firstRow="0" w:lastRow="0" w:firstColumn="0" w:lastColumn="0" w:oddVBand="0" w:evenVBand="0" w:oddHBand="0" w:evenHBand="0" w:firstRowFirstColumn="0" w:firstRowLastColumn="0" w:lastRowFirstColumn="0" w:lastRowLastColumn="0"/>
+            </w:pPr>
+            <w:r>
+              <w:t>https://mburgessdemo.straining.reliaslearning.com/Learning/Transcript.aspx</w:t>
+            </w:r>
+          </w:p>
+          <w:p>
+            <w:pPr>
+              <w:pStyle w:val="tabletext"/>
+              <w:ind w:right="0"/>
+              <w:cnfStyle w:val="000000000000" w:firstRow="0" w:lastRow="0" w:firstColumn="0" w:lastColumn="0" w:oddVBand="0" w:evenVBand="0" w:oddHBand="0" w:evenHBand="0" w:firstRowFirstColumn="0" w:firstRowLastColumn="0" w:lastRowFirstColumn="0" w:lastRowLastColumn="0"/>
+            </w:pPr>
+            <w:r>
+              <w:t>https://mburgessdemo.straining.reliaslearning.com/Logout.aspx</w:t>
+            </w:r>
+          </w:p>
+          <w:p>
+            <w:pPr>
+              <w:pStyle w:val="tabletext"/>
+              <w:ind w:right="0"/>
+              <w:cnfStyle w:val="000000000000" w:firstRow="0" w:lastRow="0" w:firstColumn="0" w:lastColumn="0" w:oddVBand="0" w:evenVBand="0" w:oddHBand="0" w:evenHBand="0" w:firstRowFirstColumn="0" w:firstRowLastColumn="0" w:lastRowFirstColumn="0" w:lastRowLastColumn="0"/>
+            </w:pPr>
+            <w:r>
+              <w:t>https://mburgessdemo.straining.reliaslearning.com/RLConnect.aspx</w:t>
+            </w:r>
+          </w:p>
+          <w:p>
+            <w:pPr>
+              <w:pStyle w:val="tabletext"/>
+              <w:ind w:right="0"/>
+              <w:cnfStyle w:val="000000000000" w:firstRow="0" w:lastRow="0" w:firstColumn="0" w:lastColumn="0" w:oddVBand="0" w:evenVBand="0" w:oddHBand="0" w:evenHBand="0" w:firstRowFirstColumn="0" w:firstRowLastColumn="0" w:lastRowFirstColumn="0" w:lastRowLastColumn="0"/>
+            </w:pPr>
+            <w:r>
+              <w:t>https://mburgessdemo.straining.reliaslearning.com/Users/SharedUsers.aspx</w:t>
+            </w:r>
+          </w:p>
+          <w:p>
+            <w:pPr>
+              <w:pStyle w:val="tabletext"/>
+              <w:ind w:right="0"/>
+              <w:cnfStyle w:val="000000000000" w:firstRow="0" w:lastRow="0" w:firstColumn="0" w:lastColumn="0" w:oddVBand="0" w:evenVBand="0" w:oddHBand="0" w:evenHBand="0" w:firstRowFirstColumn="0" w:firstRowLastColumn="0" w:lastRowFirstColumn="0" w:lastRowLastColumn="0"/>
+            </w:pPr>
+            <w:r>
+              <w:t>https://mburgessdemo.straining.reliaslearning.com/Users/User.aspx</w:t>
+            </w:r>
+          </w:p>
+          <w:p>
+            <w:pPr>
+              <w:pStyle w:val="tabletext"/>
+              <w:ind w:right="0"/>
+              <w:cnfStyle w:val="000000000000" w:firstRow="0" w:lastRow="0" w:firstColumn="0" w:lastColumn="0" w:oddVBand="0" w:evenVBand="0" w:oddHBand="0" w:evenHBand="0" w:firstRowFirstColumn="0" w:firstRowLastColumn="0" w:lastRowFirstColumn="0" w:lastRowLastColumn="0"/>
+            </w:pPr>
+            <w:r>
+              <w:t>https://mburgessdemo.straining.reliaslearning.com/Users/Users.aspx</w:t>
+            </w:r>
+          </w:p>
+          <w:p>
+            <w:pPr>
+              <w:pStyle w:val="tabletext"/>
+              <w:ind w:right="0"/>
+              <w:cnfStyle w:val="000000000000" w:firstRow="0" w:lastRow="0" w:firstColumn="0" w:lastColumn="0" w:oddVBand="0" w:evenVBand="0" w:oddHBand="0" w:evenHBand="0" w:firstRowFirstColumn="0" w:firstRowLastColumn="0" w:lastRowFirstColumn="0" w:lastRowLastColumn="0"/>
+            </w:pPr>
+            <w:r>
+              <w:t>https://mburgessdemo.straining.reliaslearning.com/Users/UsersLicensesAndCertifications.aspx</w:t>
+            </w:r>
+          </w:p>
+          <w:p>
+            <w:pPr>
+              <w:pStyle w:val="tabletext"/>
+              <w:ind w:right="0"/>
+              <w:cnfStyle w:val="000000000000" w:firstRow="0" w:lastRow="0" w:firstColumn="0" w:lastColumn="0" w:oddVBand="0" w:evenVBand="0" w:oddHBand="0" w:evenHBand="0" w:firstRowFirstColumn="0" w:firstRowLastColumn="0" w:lastRowFirstColumn="0" w:lastRowLastColumn="0"/>
+            </w:pPr>
+            <w:r>
+              <w:t>https://mburgessdemo.straining.reliaslearning.com/lib/RegistrationForm.aspx</w:t>
+            </w:r>
+          </w:p>
+          <w:p>
+            <w:pPr>
+              <w:pStyle w:val="tabletext"/>
+              <w:ind w:right="0"/>
+              <w:cnfStyle w:val="000000000000" w:firstRow="0" w:lastRow="0" w:firstColumn="0" w:lastColumn="0" w:oddVBand="0" w:evenVBand="0" w:oddHBand="0" w:evenHBand="0" w:firstRowFirstColumn="0" w:firstRowLastColumn="0" w:lastRowFirstColumn="0" w:lastRowLastColumn="0"/>
+            </w:pPr>
+            <w:r>
+              <w:t>https://mburgessdemo.straining.reliaslearning.com/scripts/jquery-1.11.1.min.js</w:t>
+            </w:r>
+          </w:p>
+        </w:tc>
+      </w:tr>
+      <w:tr>
+        <w:trPr>
+          <w:cnfStyle w:val="000000100000" w:firstRow="0" w:lastRow="0" w:firstColumn="0" w:lastColumn="0" w:oddVBand="0" w:evenVBand="0" w:oddHBand="1" w:evenHBand="0" w:firstRowFirstColumn="0" w:firstRowLastColumn="0" w:lastRowFirstColumn="0" w:lastRowLastColumn="0"/>
+        </w:trPr>
+        <w:tc>
+          <w:tcPr>
+            <w:cnfStyle w:val="001000000000" w:firstRow="0" w:lastRow="0" w:firstColumn="1" w:lastColumn="0" w:oddVBand="0" w:evenVBand="0" w:oddHBand="0" w:evenHBand="0" w:firstRowFirstColumn="0" w:firstRowLastColumn="0" w:lastRowFirstColumn="0" w:lastRowLastColumn="0"/>
+            <w:tcW w:w="1213" w:type="pct"/>
+          </w:tcPr>
+          <w:p>
+            <w:pPr>
+              <w:pStyle w:val="tabletext"/>
+              <w:ind w:right="0"/>
+              <w:rPr>
+                <w:bCs w:val="0"/>
+              </w:rPr>
+            </w:pPr>
+            <w:r>
+              <w:rPr>
+                <w:bCs w:val="0"/>
+              </w:rPr>
+              <w:lastRenderedPageBreak/>
+              <w:t>Recommendation</w:t>
+            </w:r>
+          </w:p>
+        </w:tc>
+        <w:tc>
+          <w:tcPr>
+            <w:tcW w:w="3787" w:type="pct"/>
+          </w:tcPr>
+          <w:p>
+            <w:pPr>
+              <w:pStyle w:val="tabletext"/>
+              <w:ind w:right="0"/>
+              <w:cnfStyle w:val="000000100000" w:firstRow="0" w:lastRow="0" w:firstColumn="0" w:lastColumn="0" w:oddVBand="0" w:evenVBand="0" w:oddHBand="1" w:evenHBand="0" w:firstRowFirstColumn="0" w:firstRowLastColumn="0" w:lastRowFirstColumn="0" w:lastRowLastColumn="0"/>
+            </w:pPr>
+            <w:r>
+              <w:t>Upgrade to the latest version.</w:t>
             </w:r>
           </w:p>
         </w:tc>
@@ -1116,7 +2003,7 @@
     <w:uiPriority w:val="9"/>
     <w:unhideWhenUsed/>
     <w:qFormat/>
-    <w:rsid w:val="00425896"/>
+    <w:rsid w:val="00F31116"/>
     <w:pPr>
       <w:keepNext/>
       <w:spacing w:before="120" w:after="120" w:line="240" w:lineRule="auto"/>
@@ -1163,7 +2050,7 @@
     <w:basedOn w:val="DefaultParagraphFont"/>
     <w:link w:val="Heading2"/>
     <w:uiPriority w:val="9"/>
-    <w:rsid w:val="00425896"/>
+    <w:rsid w:val="00F31116"/>
     <w:rPr>
       <w:rFonts w:ascii="Arial" w:eastAsia="Times New Roman" w:hAnsi="Arial" w:cs="Times New Roman"/>
       <w:b/>
@@ -1177,7 +2064,7 @@
     <w:name w:val="table text"/>
     <w:basedOn w:val="Normal"/>
     <w:qFormat/>
-    <w:rsid w:val="00425896"/>
+    <w:rsid w:val="00F31116"/>
     <w:pPr>
       <w:spacing w:before="60" w:after="40" w:line="264" w:lineRule="auto"/>
       <w:ind w:right="-291"/>
@@ -1194,7 +2081,7 @@
     <w:basedOn w:val="Normal"/>
     <w:link w:val="CodeChar"/>
     <w:qFormat/>
-    <w:rsid w:val="00425896"/>
+    <w:rsid w:val="00F31116"/>
     <w:pPr>
       <w:shd w:val="clear" w:color="auto" w:fill="F2F2F2" w:themeFill="background1" w:themeFillShade="F2"/>
       <w:spacing w:before="60" w:after="0" w:line="240" w:lineRule="auto"/>
@@ -1209,7 +2096,7 @@
     <w:name w:val="Code Char"/>
     <w:basedOn w:val="DefaultParagraphFont"/>
     <w:link w:val="Code"/>
-    <w:rsid w:val="00425896"/>
+    <w:rsid w:val="00F31116"/>
     <w:rPr>
       <w:rFonts w:ascii="Courier New" w:eastAsia="Times New Roman" w:hAnsi="Courier New" w:cs="Courier New"/>
       <w:sz w:val="20"/>
@@ -1221,7 +2108,7 @@
     <w:name w:val="List Table 3 Accent 5"/>
     <w:basedOn w:val="TableNormal"/>
     <w:uiPriority w:val="48"/>
-    <w:rsid w:val="00425896"/>
+    <w:rsid w:val="00F31116"/>
     <w:pPr>
       <w:spacing w:after="0" w:line="240" w:lineRule="auto"/>
     </w:pPr>
@@ -1347,7 +2234,7 @@
   <w:style w:type="character" w:customStyle="1" w:styleId="normaltextrun">
     <w:name w:val="normaltextrun"/>
     <w:basedOn w:val="DefaultParagraphFont"/>
-    <w:rsid w:val="00425896"/>
+    <w:rsid w:val="00F31116"/>
   </w:style>
 </w:styles>
 </file>
